--- a/Group03_DBMS_DRD.docx
+++ b/Group03_DBMS_DRD.docx
@@ -404,7 +404,21 @@
           <w:rFonts w:ascii="Times New Roman" w:eastAsia="Times New Roman" w:hAnsi="Times New Roman" w:cs="Times New Roman"/>
           <w:sz w:val="28"/>
         </w:rPr>
-        <w:t xml:space="preserve">Submitted by:  &lt;Index no&gt; - &lt;Name&gt;  </w:t>
+        <w:t xml:space="preserve">Submitted by:  </w:t>
+      </w:r>
+      <w:r>
+        <w:rPr>
+          <w:rFonts w:ascii="Times New Roman" w:eastAsia="Times New Roman" w:hAnsi="Times New Roman" w:cs="Times New Roman"/>
+          <w:sz w:val="28"/>
+        </w:rPr>
+        <w:t>TG1055 - Ashen</w:t>
+      </w:r>
+      <w:r>
+        <w:rPr>
+          <w:rFonts w:ascii="Times New Roman" w:eastAsia="Times New Roman" w:hAnsi="Times New Roman" w:cs="Times New Roman"/>
+          <w:sz w:val="28"/>
+        </w:rPr>
+        <w:t xml:space="preserve">  </w:t>
       </w:r>
     </w:p>
     <w:p>
@@ -1107,23 +1121,7 @@
           <w:sz w:val="28"/>
           <w:szCs w:val="28"/>
         </w:rPr>
-        <w:t xml:space="preserve">Non-functional data requirements include data quality, accuracy, consistency, and security. Data should </w:t>
-      </w:r>
-      <w:proofErr w:type="gramStart"/>
-      <w:r>
-        <w:rPr>
-          <w:sz w:val="28"/>
-          <w:szCs w:val="28"/>
-        </w:rPr>
-        <w:t>be maintained</w:t>
-      </w:r>
-      <w:proofErr w:type="gramEnd"/>
-      <w:r>
-        <w:rPr>
-          <w:sz w:val="28"/>
-          <w:szCs w:val="28"/>
-        </w:rPr>
-        <w:t xml:space="preserve"> in accordance with university policies and regulations.</w:t>
+        <w:t>Non-functional data requirements include data quality, accuracy, consistency, and security. Data should be maintained in accordance with university policies and regulations.</w:t>
       </w:r>
     </w:p>
     <w:p>
@@ -1405,23 +1403,7 @@
           <w:sz w:val="28"/>
           <w:szCs w:val="28"/>
         </w:rPr>
-        <w:t xml:space="preserve">Data types for attributes will </w:t>
-      </w:r>
-      <w:proofErr w:type="gramStart"/>
-      <w:r>
-        <w:rPr>
-          <w:sz w:val="28"/>
-          <w:szCs w:val="28"/>
-        </w:rPr>
-        <w:t>be defined</w:t>
-      </w:r>
-      <w:proofErr w:type="gramEnd"/>
-      <w:r>
-        <w:rPr>
-          <w:sz w:val="28"/>
-          <w:szCs w:val="28"/>
-        </w:rPr>
-        <w:t xml:space="preserve"> in accordance with standard database conventions, including VARCHAR, INT, DATE, and DECIMAL, among others.</w:t>
+        <w:t>Data types for attributes will be defined in accordance with standard database conventions, including VARCHAR, INT, DATE, and DECIMAL, among others.</w:t>
       </w:r>
     </w:p>
     <w:p>
@@ -1549,23 +1531,7 @@
           <w:sz w:val="28"/>
           <w:szCs w:val="28"/>
         </w:rPr>
-        <w:t xml:space="preserve">Data security measures will </w:t>
-      </w:r>
-      <w:proofErr w:type="gramStart"/>
-      <w:r>
-        <w:rPr>
-          <w:sz w:val="28"/>
-          <w:szCs w:val="28"/>
-        </w:rPr>
-        <w:t>be implemented</w:t>
-      </w:r>
-      <w:proofErr w:type="gramEnd"/>
-      <w:r>
-        <w:rPr>
-          <w:sz w:val="28"/>
-          <w:szCs w:val="28"/>
-        </w:rPr>
-        <w:t xml:space="preserve"> to ensure access control, encryption, and auditing.</w:t>
+        <w:t>Data security measures will be implemented to ensure access control, encryption, and auditing.</w:t>
       </w:r>
     </w:p>
     <w:p>
@@ -1677,6 +1643,135 @@
           <w:szCs w:val="28"/>
         </w:rPr>
       </w:pPr>
+    </w:p>
+    <w:p>
+      <w:pPr>
+        <w:spacing w:after="160" w:line="259" w:lineRule="auto"/>
+        <w:ind w:left="0" w:firstLine="0"/>
+        <w:rPr>
+          <w:sz w:val="28"/>
+          <w:szCs w:val="28"/>
+        </w:rPr>
+      </w:pPr>
+      <w:r>
+        <w:rPr>
+          <w:sz w:val="28"/>
+          <w:szCs w:val="28"/>
+        </w:rPr>
+        <w:br w:type="page"/>
+      </w:r>
+    </w:p>
+    <w:p>
+      <w:pPr>
+        <w:ind w:left="0" w:firstLine="0"/>
+        <w:rPr>
+          <w:b/>
+          <w:bCs/>
+          <w:sz w:val="40"/>
+          <w:szCs w:val="40"/>
+        </w:rPr>
+      </w:pPr>
+      <w:r>
+        <w:rPr>
+          <w:b/>
+          <w:bCs/>
+          <w:sz w:val="40"/>
+          <w:szCs w:val="40"/>
+        </w:rPr>
+        <w:lastRenderedPageBreak/>
+        <w:t>Contribution</w:t>
+      </w:r>
+    </w:p>
+    <w:p>
+      <w:pPr>
+        <w:ind w:left="0" w:firstLine="0"/>
+        <w:rPr>
+          <w:b/>
+          <w:bCs/>
+          <w:sz w:val="40"/>
+          <w:szCs w:val="40"/>
+        </w:rPr>
+      </w:pPr>
+    </w:p>
+    <w:p>
+      <w:pPr>
+        <w:pStyle w:val="ListParagraph"/>
+        <w:numPr>
+          <w:ilvl w:val="0"/>
+          <w:numId w:val="3"/>
+        </w:numPr>
+        <w:rPr>
+          <w:sz w:val="28"/>
+          <w:szCs w:val="28"/>
+        </w:rPr>
+      </w:pPr>
+      <w:r>
+        <w:rPr>
+          <w:sz w:val="28"/>
+          <w:szCs w:val="28"/>
+        </w:rPr>
+        <w:t>TG1061 – Anjana Kavidu</w:t>
+      </w:r>
+    </w:p>
+    <w:p>
+      <w:pPr>
+        <w:pStyle w:val="ListParagraph"/>
+        <w:numPr>
+          <w:ilvl w:val="0"/>
+          <w:numId w:val="3"/>
+        </w:numPr>
+        <w:rPr>
+          <w:sz w:val="28"/>
+          <w:szCs w:val="28"/>
+        </w:rPr>
+      </w:pPr>
+      <w:r>
+        <w:rPr>
+          <w:sz w:val="28"/>
+          <w:szCs w:val="28"/>
+        </w:rPr>
+        <w:t>TG1023 – Dilshan Samarasinghe</w:t>
+      </w:r>
+    </w:p>
+    <w:p>
+      <w:pPr>
+        <w:pStyle w:val="ListParagraph"/>
+        <w:numPr>
+          <w:ilvl w:val="0"/>
+          <w:numId w:val="3"/>
+        </w:numPr>
+        <w:rPr>
+          <w:sz w:val="28"/>
+          <w:szCs w:val="28"/>
+        </w:rPr>
+      </w:pPr>
+      <w:r>
+        <w:rPr>
+          <w:sz w:val="28"/>
+          <w:szCs w:val="28"/>
+        </w:rPr>
+        <w:t>TG1066 – Asela Priyadarshana</w:t>
+      </w:r>
+    </w:p>
+    <w:p>
+      <w:pPr>
+        <w:pStyle w:val="ListParagraph"/>
+        <w:numPr>
+          <w:ilvl w:val="0"/>
+          <w:numId w:val="3"/>
+        </w:numPr>
+        <w:rPr>
+          <w:sz w:val="28"/>
+          <w:szCs w:val="28"/>
+        </w:rPr>
+      </w:pPr>
+      <w:r>
+        <w:rPr>
+          <w:sz w:val="28"/>
+          <w:szCs w:val="28"/>
+        </w:rPr>
+        <w:t>TG1055 – Basith Ashen</w:t>
+      </w:r>
     </w:p>
     <w:sectPr>
       <w:headerReference w:type="even" r:id="rId11"/>
@@ -1738,14 +1833,12 @@
     <w:r>
       <w:fldChar w:fldCharType="separate"/>
     </w:r>
-    <w:proofErr w:type="gramStart"/>
     <w:r>
       <w:rPr>
         <w:b/>
       </w:rPr>
       <w:t>1</w:t>
     </w:r>
-    <w:proofErr w:type="gramEnd"/>
     <w:r>
       <w:rPr>
         <w:b/>
@@ -1755,27 +1848,14 @@
     <w:r>
       <w:t xml:space="preserve"> of </w:t>
     </w:r>
-    <w:r>
-      <w:fldChar w:fldCharType="begin"/>
-    </w:r>
-    <w:r>
-      <w:instrText xml:space="preserve"> NUMPAGES   \* MERGEFORMAT </w:instrText>
-    </w:r>
-    <w:r>
-      <w:fldChar w:fldCharType="separate"/>
-    </w:r>
-    <w:r>
-      <w:rPr>
-        <w:b/>
-      </w:rPr>
-      <w:t>4</w:t>
-    </w:r>
-    <w:r>
-      <w:rPr>
-        <w:b/>
-      </w:rPr>
-      <w:fldChar w:fldCharType="end"/>
-    </w:r>
+    <w:fldSimple w:instr=" NUMPAGES   \* MERGEFORMAT ">
+      <w:r>
+        <w:rPr>
+          <w:b/>
+        </w:rPr>
+        <w:t>4</w:t>
+      </w:r>
+    </w:fldSimple>
     <w:r>
       <w:t xml:space="preserve"> </w:t>
     </w:r>
@@ -1812,14 +1892,12 @@
     <w:r>
       <w:fldChar w:fldCharType="separate"/>
     </w:r>
-    <w:proofErr w:type="gramStart"/>
     <w:r>
       <w:rPr>
         <w:b/>
       </w:rPr>
       <w:t>1</w:t>
     </w:r>
-    <w:proofErr w:type="gramEnd"/>
     <w:r>
       <w:rPr>
         <w:b/>
@@ -1829,27 +1907,14 @@
     <w:r>
       <w:t xml:space="preserve"> of </w:t>
     </w:r>
-    <w:r>
-      <w:fldChar w:fldCharType="begin"/>
-    </w:r>
-    <w:r>
-      <w:instrText xml:space="preserve"> NUMPAGES   \* MERGEFORMAT </w:instrText>
-    </w:r>
-    <w:r>
-      <w:fldChar w:fldCharType="separate"/>
-    </w:r>
-    <w:r>
-      <w:rPr>
-        <w:b/>
-      </w:rPr>
-      <w:t>4</w:t>
-    </w:r>
-    <w:r>
-      <w:rPr>
-        <w:b/>
-      </w:rPr>
-      <w:fldChar w:fldCharType="end"/>
-    </w:r>
+    <w:fldSimple w:instr=" NUMPAGES   \* MERGEFORMAT ">
+      <w:r>
+        <w:rPr>
+          <w:b/>
+        </w:rPr>
+        <w:t>4</w:t>
+      </w:r>
+    </w:fldSimple>
     <w:r>
       <w:t xml:space="preserve"> </w:t>
     </w:r>
@@ -1886,14 +1951,12 @@
     <w:r>
       <w:fldChar w:fldCharType="separate"/>
     </w:r>
-    <w:proofErr w:type="gramStart"/>
     <w:r>
       <w:rPr>
         <w:b/>
       </w:rPr>
       <w:t>1</w:t>
     </w:r>
-    <w:proofErr w:type="gramEnd"/>
     <w:r>
       <w:rPr>
         <w:b/>
@@ -1903,27 +1966,14 @@
     <w:r>
       <w:t xml:space="preserve"> of </w:t>
     </w:r>
-    <w:r>
-      <w:fldChar w:fldCharType="begin"/>
-    </w:r>
-    <w:r>
-      <w:instrText xml:space="preserve"> NUMPAGES   \* MERGEFORMAT </w:instrText>
-    </w:r>
-    <w:r>
-      <w:fldChar w:fldCharType="separate"/>
-    </w:r>
-    <w:r>
-      <w:rPr>
-        <w:b/>
-      </w:rPr>
-      <w:t>4</w:t>
-    </w:r>
-    <w:r>
-      <w:rPr>
-        <w:b/>
-      </w:rPr>
-      <w:fldChar w:fldCharType="end"/>
-    </w:r>
+    <w:fldSimple w:instr=" NUMPAGES   \* MERGEFORMAT ">
+      <w:r>
+        <w:rPr>
+          <w:b/>
+        </w:rPr>
+        <w:t>4</w:t>
+      </w:r>
+    </w:fldSimple>
     <w:r>
       <w:t xml:space="preserve"> </w:t>
     </w:r>
@@ -2049,15 +2099,7 @@
         <w:b/>
         <w:sz w:val="24"/>
       </w:rPr>
-      <w:t xml:space="preserve">ICT1222 - </w:t>
-    </w:r>
-    <w:r>
-      <w:rPr>
-        <w:rFonts w:ascii="Times New Roman" w:eastAsia="Times New Roman" w:hAnsi="Times New Roman" w:cs="Times New Roman"/>
-        <w:b/>
-        <w:sz w:val="24"/>
-      </w:rPr>
-      <w:t xml:space="preserve">Database Management Systems Practicum </w:t>
+      <w:t xml:space="preserve">ICT1222 - Database Management Systems Practicum </w:t>
     </w:r>
     <w:r>
       <w:rPr>
@@ -2078,6 +2120,119 @@
 <file path=word/numbering.xml><?xml version="1.0" encoding="utf-8"?>
 <w:numbering xmlns:wpc="http://schemas.microsoft.com/office/word/2010/wordprocessingCanvas" xmlns:cx="http://schemas.microsoft.com/office/drawing/2014/chartex" xmlns:cx1="http://schemas.microsoft.com/office/drawing/2015/9/8/chartex" xmlns:cx2="http://schemas.microsoft.com/office/drawing/2015/10/21/chartex" xmlns:cx3="http://schemas.microsoft.com/office/drawing/2016/5/9/chartex" xmlns:cx4="http://schemas.microsoft.com/office/drawing/2016/5/10/chartex" xmlns:cx5="http://schemas.microsoft.com/office/drawing/2016/5/11/chartex" xmlns:cx6="http://schemas.microsoft.com/office/drawing/2016/5/12/chartex" xmlns:cx7="http://schemas.microsoft.com/office/drawing/2016/5/13/chartex" xmlns:cx8="http://schemas.microsoft.com/office/drawing/2016/5/14/chartex" xmlns:mc="http://schemas.openxmlformats.org/markup-compatibility/2006" xmlns:aink="http://schemas.microsoft.com/office/drawing/2016/ink" xmlns:am3d="http://schemas.microsoft.com/office/drawing/2017/model3d" xmlns:o="urn:schemas-microsoft-com:office:office" xmlns:oel="http://schemas.microsoft.com/office/2019/extlst" xmlns:r="http://schemas.openxmlformats.org/officeDocument/2006/relationships" xmlns:m="http://schemas.openxmlformats.org/officeDocument/2006/math" xmlns:v="urn:schemas-microsoft-com:vml" xmlns:wp14="http://schemas.microsoft.com/office/word/2010/wordprocessingDrawing" xmlns:wp="http://schemas.openxmlformats.org/drawingml/2006/wordprocessingDrawing" xmlns:w10="urn:schemas-microsoft-com:office:word" xmlns:w="http://schemas.openxmlformats.org/wordprocessingml/2006/main" xmlns:w14="http://schemas.microsoft.com/office/word/2010/wordml" xmlns:w15="http://schemas.microsoft.com/office/word/2012/wordml" xmlns:w16cex="http://schemas.microsoft.com/office/word/2018/wordml/cex" xmlns:w16cid="http://schemas.microsoft.com/office/word/2016/wordml/cid" xmlns:w16="http://schemas.microsoft.com/office/word/2018/wordml" xmlns:w16sdtdh="http://schemas.microsoft.com/office/word/2020/wordml/sdtdatahash" xmlns:w16se="http://schemas.microsoft.com/office/word/2015/wordml/symex" xmlns:wpg="http://schemas.microsoft.com/office/word/2010/wordprocessingGroup" xmlns:wpi="http://schemas.microsoft.com/office/word/2010/wordprocessingInk" xmlns:wne="http://schemas.microsoft.com/office/word/2006/wordml" xmlns:wps="http://schemas.microsoft.com/office/word/2010/wordprocessingShape" mc:Ignorable="w14 w15 w16se w16cid w16 w16cex w16sdtdh wp14">
   <w:abstractNum w:abstractNumId="0" w15:restartNumberingAfterBreak="0">
+    <w:nsid w:val="15F8755D"/>
+    <w:multiLevelType w:val="hybridMultilevel"/>
+    <w:tmpl w:val="91608AD0"/>
+    <w:lvl w:ilvl="0" w:tplc="04090001">
+      <w:start w:val="1"/>
+      <w:numFmt w:val="bullet"/>
+      <w:lvlText w:val=""/>
+      <w:lvlJc w:val="left"/>
+      <w:pPr>
+        <w:ind w:left="720" w:hanging="360"/>
+      </w:pPr>
+      <w:rPr>
+        <w:rFonts w:ascii="Symbol" w:hAnsi="Symbol" w:hint="default"/>
+      </w:rPr>
+    </w:lvl>
+    <w:lvl w:ilvl="1" w:tplc="04090003" w:tentative="1">
+      <w:start w:val="1"/>
+      <w:numFmt w:val="bullet"/>
+      <w:lvlText w:val="o"/>
+      <w:lvlJc w:val="left"/>
+      <w:pPr>
+        <w:ind w:left="1440" w:hanging="360"/>
+      </w:pPr>
+      <w:rPr>
+        <w:rFonts w:ascii="Courier New" w:hAnsi="Courier New" w:cs="Courier New" w:hint="default"/>
+      </w:rPr>
+    </w:lvl>
+    <w:lvl w:ilvl="2" w:tplc="04090005" w:tentative="1">
+      <w:start w:val="1"/>
+      <w:numFmt w:val="bullet"/>
+      <w:lvlText w:val=""/>
+      <w:lvlJc w:val="left"/>
+      <w:pPr>
+        <w:ind w:left="2160" w:hanging="360"/>
+      </w:pPr>
+      <w:rPr>
+        <w:rFonts w:ascii="Wingdings" w:hAnsi="Wingdings" w:hint="default"/>
+      </w:rPr>
+    </w:lvl>
+    <w:lvl w:ilvl="3" w:tplc="04090001" w:tentative="1">
+      <w:start w:val="1"/>
+      <w:numFmt w:val="bullet"/>
+      <w:lvlText w:val=""/>
+      <w:lvlJc w:val="left"/>
+      <w:pPr>
+        <w:ind w:left="2880" w:hanging="360"/>
+      </w:pPr>
+      <w:rPr>
+        <w:rFonts w:ascii="Symbol" w:hAnsi="Symbol" w:hint="default"/>
+      </w:rPr>
+    </w:lvl>
+    <w:lvl w:ilvl="4" w:tplc="04090003" w:tentative="1">
+      <w:start w:val="1"/>
+      <w:numFmt w:val="bullet"/>
+      <w:lvlText w:val="o"/>
+      <w:lvlJc w:val="left"/>
+      <w:pPr>
+        <w:ind w:left="3600" w:hanging="360"/>
+      </w:pPr>
+      <w:rPr>
+        <w:rFonts w:ascii="Courier New" w:hAnsi="Courier New" w:cs="Courier New" w:hint="default"/>
+      </w:rPr>
+    </w:lvl>
+    <w:lvl w:ilvl="5" w:tplc="04090005" w:tentative="1">
+      <w:start w:val="1"/>
+      <w:numFmt w:val="bullet"/>
+      <w:lvlText w:val=""/>
+      <w:lvlJc w:val="left"/>
+      <w:pPr>
+        <w:ind w:left="4320" w:hanging="360"/>
+      </w:pPr>
+      <w:rPr>
+        <w:rFonts w:ascii="Wingdings" w:hAnsi="Wingdings" w:hint="default"/>
+      </w:rPr>
+    </w:lvl>
+    <w:lvl w:ilvl="6" w:tplc="04090001" w:tentative="1">
+      <w:start w:val="1"/>
+      <w:numFmt w:val="bullet"/>
+      <w:lvlText w:val=""/>
+      <w:lvlJc w:val="left"/>
+      <w:pPr>
+        <w:ind w:left="5040" w:hanging="360"/>
+      </w:pPr>
+      <w:rPr>
+        <w:rFonts w:ascii="Symbol" w:hAnsi="Symbol" w:hint="default"/>
+      </w:rPr>
+    </w:lvl>
+    <w:lvl w:ilvl="7" w:tplc="04090003" w:tentative="1">
+      <w:start w:val="1"/>
+      <w:numFmt w:val="bullet"/>
+      <w:lvlText w:val="o"/>
+      <w:lvlJc w:val="left"/>
+      <w:pPr>
+        <w:ind w:left="5760" w:hanging="360"/>
+      </w:pPr>
+      <w:rPr>
+        <w:rFonts w:ascii="Courier New" w:hAnsi="Courier New" w:cs="Courier New" w:hint="default"/>
+      </w:rPr>
+    </w:lvl>
+    <w:lvl w:ilvl="8" w:tplc="04090005" w:tentative="1">
+      <w:start w:val="1"/>
+      <w:numFmt w:val="bullet"/>
+      <w:lvlText w:val=""/>
+      <w:lvlJc w:val="left"/>
+      <w:pPr>
+        <w:ind w:left="6480" w:hanging="360"/>
+      </w:pPr>
+      <w:rPr>
+        <w:rFonts w:ascii="Wingdings" w:hAnsi="Wingdings" w:hint="default"/>
+      </w:rPr>
+    </w:lvl>
+  </w:abstractNum>
+  <w:abstractNum w:abstractNumId="1" w15:restartNumberingAfterBreak="0">
     <w:nsid w:val="5DDE5332"/>
     <w:multiLevelType w:val="hybridMultilevel"/>
     <w:tmpl w:val="D6946A80"/>
@@ -2190,7 +2345,7 @@
       </w:rPr>
     </w:lvl>
   </w:abstractNum>
-  <w:abstractNum w:abstractNumId="1" w15:restartNumberingAfterBreak="0">
+  <w:abstractNum w:abstractNumId="2" w15:restartNumberingAfterBreak="0">
     <w:nsid w:val="62726E89"/>
     <w:multiLevelType w:val="hybridMultilevel"/>
     <w:tmpl w:val="AF587174"/>
@@ -2304,10 +2459,13 @@
     </w:lvl>
   </w:abstractNum>
   <w:num w:numId="1" w16cid:durableId="1507941120">
-    <w:abstractNumId w:val="0"/>
+    <w:abstractNumId w:val="1"/>
   </w:num>
   <w:num w:numId="2" w16cid:durableId="1726559647">
-    <w:abstractNumId w:val="1"/>
+    <w:abstractNumId w:val="2"/>
+  </w:num>
+  <w:num w:numId="3" w16cid:durableId="15232277">
+    <w:abstractNumId w:val="0"/>
   </w:num>
 </w:numbering>
 </file>
@@ -3274,20 +3432,20 @@
 </file>
 
 <file path=customXml/item2.xml><?xml version="1.0" encoding="utf-8"?>
+<p:properties xmlns:p="http://schemas.microsoft.com/office/2006/metadata/properties" xmlns:xsi="http://www.w3.org/2001/XMLSchema-instance" xmlns:pc="http://schemas.microsoft.com/office/infopath/2007/PartnerControls">
+  <documentManagement>
+    <_activity xmlns="45491034-20cf-4db2-b940-e1bb5af3acb7" xsi:nil="true"/>
+  </documentManagement>
+</p:properties>
+</file>
+
+<file path=customXml/item3.xml><?xml version="1.0" encoding="utf-8"?>
 <?mso-contentType ?>
 <FormTemplates xmlns="http://schemas.microsoft.com/sharepoint/v3/contenttype/forms">
   <Display>DocumentLibraryForm</Display>
   <Edit>DocumentLibraryForm</Edit>
   <New>DocumentLibraryForm</New>
 </FormTemplates>
-</file>
-
-<file path=customXml/item3.xml><?xml version="1.0" encoding="utf-8"?>
-<p:properties xmlns:p="http://schemas.microsoft.com/office/2006/metadata/properties" xmlns:xsi="http://www.w3.org/2001/XMLSchema-instance" xmlns:pc="http://schemas.microsoft.com/office/infopath/2007/PartnerControls">
-  <documentManagement>
-    <_activity xmlns="45491034-20cf-4db2-b940-e1bb5af3acb7" xsi:nil="true"/>
-  </documentManagement>
-</p:properties>
 </file>
 
 <file path=customXml/itemProps1.xml><?xml version="1.0" encoding="utf-8"?>
@@ -3310,26 +3468,19 @@
 </file>
 
 <file path=customXml/itemProps2.xml><?xml version="1.0" encoding="utf-8"?>
+<ds:datastoreItem xmlns:ds="http://schemas.openxmlformats.org/officeDocument/2006/customXml" ds:itemID="{BA68BE24-6206-46E0-9EDD-6530AE73B5C9}">
+  <ds:schemaRefs>
+    <ds:schemaRef ds:uri="http://schemas.microsoft.com/office/2006/metadata/properties"/>
+    <ds:schemaRef ds:uri="http://schemas.microsoft.com/office/infopath/2007/PartnerControls"/>
+    <ds:schemaRef ds:uri="45491034-20cf-4db2-b940-e1bb5af3acb7"/>
+  </ds:schemaRefs>
+</ds:datastoreItem>
+</file>
+
+<file path=customXml/itemProps3.xml><?xml version="1.0" encoding="utf-8"?>
 <ds:datastoreItem xmlns:ds="http://schemas.openxmlformats.org/officeDocument/2006/customXml" ds:itemID="{69F555C3-A383-4F57-BEE9-A3D96BCD6F37}">
   <ds:schemaRefs>
     <ds:schemaRef ds:uri="http://schemas.microsoft.com/sharepoint/v3/contenttype/forms"/>
   </ds:schemaRefs>
 </ds:datastoreItem>
-</file>
-
-<file path=customXml/itemProps3.xml><?xml version="1.0" encoding="utf-8"?>
-<ds:datastoreItem xmlns:ds="http://schemas.openxmlformats.org/officeDocument/2006/customXml" ds:itemID="{BA68BE24-6206-46E0-9EDD-6530AE73B5C9}">
-  <ds:schemaRefs>
-    <ds:schemaRef ds:uri="http://schemas.microsoft.com/office/2006/documentManagement/types"/>
-    <ds:schemaRef ds:uri="eefbd2af-5223-4d18-b679-ca154c1828d2"/>
-    <ds:schemaRef ds:uri="http://schemas.microsoft.com/office/2006/metadata/properties"/>
-    <ds:schemaRef ds:uri="http://purl.org/dc/terms/"/>
-    <ds:schemaRef ds:uri="http://www.w3.org/XML/1998/namespace"/>
-    <ds:schemaRef ds:uri="http://purl.org/dc/elements/1.1/"/>
-    <ds:schemaRef ds:uri="http://schemas.microsoft.com/office/infopath/2007/PartnerControls"/>
-    <ds:schemaRef ds:uri="http://schemas.openxmlformats.org/package/2006/metadata/core-properties"/>
-    <ds:schemaRef ds:uri="45491034-20cf-4db2-b940-e1bb5af3acb7"/>
-    <ds:schemaRef ds:uri="http://purl.org/dc/dcmitype/"/>
-  </ds:schemaRefs>
-</ds:datastoreItem>
 </file>
--- a/Group03_DBMS_DRD.docx
+++ b/Group03_DBMS_DRD.docx
@@ -853,14 +853,14 @@
           <w:sz w:val="28"/>
           <w:szCs w:val="28"/>
         </w:rPr>
-        <w:t>User Data</w:t>
-      </w:r>
-      <w:r>
-        <w:rPr>
-          <w:sz w:val="28"/>
-          <w:szCs w:val="28"/>
-        </w:rPr>
-        <w:t>: User account details, including role, username, password, and contact information.</w:t>
+        <w:t>Student Data</w:t>
+      </w:r>
+      <w:r>
+        <w:rPr>
+          <w:sz w:val="28"/>
+          <w:szCs w:val="28"/>
+        </w:rPr>
+        <w:t>: Information about students, including registration numbers, names, statuses, and other relevant attributes.</w:t>
       </w:r>
     </w:p>
     <w:p>
@@ -882,14 +882,32 @@
           <w:sz w:val="28"/>
           <w:szCs w:val="28"/>
         </w:rPr>
-        <w:t>Student Data</w:t>
-      </w:r>
-      <w:r>
-        <w:rPr>
-          <w:sz w:val="28"/>
-          <w:szCs w:val="28"/>
-        </w:rPr>
-        <w:t>: Information about students, including registration numbers, names, statuses, and other relevant attributes.</w:t>
+        <w:t>Faculty Member</w:t>
+      </w:r>
+      <w:r>
+        <w:rPr>
+          <w:b/>
+          <w:bCs/>
+          <w:sz w:val="28"/>
+          <w:szCs w:val="28"/>
+        </w:rPr>
+        <w:t>s</w:t>
+      </w:r>
+      <w:r>
+        <w:rPr>
+          <w:b/>
+          <w:bCs/>
+          <w:sz w:val="28"/>
+          <w:szCs w:val="28"/>
+        </w:rPr>
+        <w:t xml:space="preserve"> Data</w:t>
+      </w:r>
+      <w:r>
+        <w:rPr>
+          <w:sz w:val="28"/>
+          <w:szCs w:val="28"/>
+        </w:rPr>
+        <w:t>: Details of faculty members, including employee IDs, names, roles, and contact information.</w:t>
       </w:r>
     </w:p>
     <w:p>
@@ -911,14 +929,14 @@
           <w:sz w:val="28"/>
           <w:szCs w:val="28"/>
         </w:rPr>
-        <w:t>Faculty Member Data</w:t>
-      </w:r>
-      <w:r>
-        <w:rPr>
-          <w:sz w:val="28"/>
-          <w:szCs w:val="28"/>
-        </w:rPr>
-        <w:t>: Details of faculty members, including employee IDs, names, roles, and contact information.</w:t>
+        <w:t>Course Data</w:t>
+      </w:r>
+      <w:r>
+        <w:rPr>
+          <w:sz w:val="28"/>
+          <w:szCs w:val="28"/>
+        </w:rPr>
+        <w:t>: Course unit information, including course codes, names, credits, and assigned faculty members.</w:t>
       </w:r>
     </w:p>
     <w:p>
@@ -940,14 +958,14 @@
           <w:sz w:val="28"/>
           <w:szCs w:val="28"/>
         </w:rPr>
-        <w:t>Course Unit Data</w:t>
-      </w:r>
-      <w:r>
-        <w:rPr>
-          <w:sz w:val="28"/>
-          <w:szCs w:val="28"/>
-        </w:rPr>
-        <w:t>: Course unit information, including course codes, names, credits, and assigned faculty members.</w:t>
+        <w:t>Attendance Data</w:t>
+      </w:r>
+      <w:r>
+        <w:rPr>
+          <w:sz w:val="28"/>
+          <w:szCs w:val="28"/>
+        </w:rPr>
+        <w:t>: Records of student attendance for each course unit, including dates, percentages, and medical leave information.</w:t>
       </w:r>
     </w:p>
     <w:p>
@@ -969,14 +987,60 @@
           <w:sz w:val="28"/>
           <w:szCs w:val="28"/>
         </w:rPr>
-        <w:t>Attendance Data</w:t>
-      </w:r>
-      <w:r>
-        <w:rPr>
-          <w:sz w:val="28"/>
-          <w:szCs w:val="28"/>
-        </w:rPr>
-        <w:t>: Records of student attendance for each course unit, including dates, percentages, and medical leave information.</w:t>
+        <w:t>Eligibility</w:t>
+      </w:r>
+      <w:r>
+        <w:rPr>
+          <w:b/>
+          <w:bCs/>
+          <w:sz w:val="28"/>
+          <w:szCs w:val="28"/>
+        </w:rPr>
+        <w:t xml:space="preserve"> Criteria Data</w:t>
+      </w:r>
+      <w:r>
+        <w:rPr>
+          <w:sz w:val="28"/>
+          <w:szCs w:val="28"/>
+        </w:rPr>
+        <w:t xml:space="preserve">: Criteria for assessing student </w:t>
+      </w:r>
+      <w:r>
+        <w:rPr>
+          <w:sz w:val="28"/>
+          <w:szCs w:val="28"/>
+        </w:rPr>
+        <w:t>eligibility</w:t>
+      </w:r>
+      <w:r>
+        <w:rPr>
+          <w:sz w:val="28"/>
+          <w:szCs w:val="28"/>
+        </w:rPr>
+        <w:t xml:space="preserve"> in course </w:t>
+      </w:r>
+      <w:proofErr w:type="gramStart"/>
+      <w:r>
+        <w:rPr>
+          <w:sz w:val="28"/>
+          <w:szCs w:val="28"/>
+        </w:rPr>
+        <w:t>units</w:t>
+      </w:r>
+      <w:proofErr w:type="gramEnd"/>
+      <w:r>
+        <w:rPr>
+          <w:sz w:val="28"/>
+          <w:szCs w:val="28"/>
+        </w:rPr>
+        <w:t xml:space="preserve"> attendance</w:t>
+      </w:r>
+      <w:r>
+        <w:rPr>
+          <w:sz w:val="28"/>
+          <w:szCs w:val="28"/>
+        </w:rPr>
+        <w:t>.</w:t>
       </w:r>
     </w:p>
     <w:p>
@@ -998,14 +1062,14 @@
           <w:sz w:val="28"/>
           <w:szCs w:val="28"/>
         </w:rPr>
-        <w:t>Assessment Criteria Data</w:t>
-      </w:r>
-      <w:r>
-        <w:rPr>
-          <w:sz w:val="28"/>
-          <w:szCs w:val="28"/>
-        </w:rPr>
-        <w:t>: Criteria for assessing student performance in course units, including names and weightages.</w:t>
+        <w:t>Marks Data</w:t>
+      </w:r>
+      <w:r>
+        <w:rPr>
+          <w:sz w:val="28"/>
+          <w:szCs w:val="28"/>
+        </w:rPr>
+        <w:t>: Marks recorded for different assessments, linked to assessment criteria.</w:t>
       </w:r>
     </w:p>
     <w:p>
@@ -1027,35 +1091,6 @@
           <w:sz w:val="28"/>
           <w:szCs w:val="28"/>
         </w:rPr>
-        <w:t>Marks Data</w:t>
-      </w:r>
-      <w:r>
-        <w:rPr>
-          <w:sz w:val="28"/>
-          <w:szCs w:val="28"/>
-        </w:rPr>
-        <w:t>: Marks recorded for different assessments, linked to assessment criteria.</w:t>
-      </w:r>
-    </w:p>
-    <w:p>
-      <w:pPr>
-        <w:pStyle w:val="ListParagraph"/>
-        <w:numPr>
-          <w:ilvl w:val="0"/>
-          <w:numId w:val="1"/>
-        </w:numPr>
-        <w:rPr>
-          <w:sz w:val="28"/>
-          <w:szCs w:val="28"/>
-        </w:rPr>
-      </w:pPr>
-      <w:r>
-        <w:rPr>
-          <w:b/>
-          <w:bCs/>
-          <w:sz w:val="28"/>
-          <w:szCs w:val="28"/>
-        </w:rPr>
         <w:t>Results Data</w:t>
       </w:r>
       <w:r>
@@ -1312,7 +1347,14 @@
           <w:sz w:val="28"/>
           <w:szCs w:val="28"/>
         </w:rPr>
-        <w:t xml:space="preserve">Assessment </w:t>
+        <w:t>Eligibility</w:t>
+      </w:r>
+      <w:r>
+        <w:rPr>
+          <w:sz w:val="28"/>
+          <w:szCs w:val="28"/>
+        </w:rPr>
+        <w:t xml:space="preserve"> </w:t>
       </w:r>
       <w:r>
         <w:rPr>
@@ -1360,6 +1402,26 @@
           <w:szCs w:val="28"/>
         </w:rPr>
         <w:t>Results</w:t>
+      </w:r>
+    </w:p>
+    <w:p>
+      <w:pPr>
+        <w:pStyle w:val="ListParagraph"/>
+        <w:numPr>
+          <w:ilvl w:val="0"/>
+          <w:numId w:val="2"/>
+        </w:numPr>
+        <w:rPr>
+          <w:sz w:val="28"/>
+          <w:szCs w:val="28"/>
+        </w:rPr>
+      </w:pPr>
+      <w:r>
+        <w:rPr>
+          <w:sz w:val="28"/>
+          <w:szCs w:val="28"/>
+        </w:rPr>
+        <w:t>Grade</w:t>
       </w:r>
     </w:p>
     <w:p>

--- a/Group03_DBMS_DRD.docx
+++ b/Group03_DBMS_DRD.docx
@@ -351,39 +351,7 @@
           <w:rFonts w:ascii="Times New Roman" w:eastAsia="Times New Roman" w:hAnsi="Times New Roman" w:cs="Times New Roman"/>
           <w:sz w:val="28"/>
         </w:rPr>
-        <w:t xml:space="preserve">Submitted to:  </w:t>
-      </w:r>
-      <w:proofErr w:type="spellStart"/>
-      <w:r>
-        <w:rPr>
-          <w:rFonts w:ascii="Times New Roman" w:eastAsia="Times New Roman" w:hAnsi="Times New Roman" w:cs="Times New Roman"/>
-          <w:sz w:val="28"/>
-        </w:rPr>
-        <w:t>Mr.P.H.P</w:t>
-      </w:r>
-      <w:proofErr w:type="spellEnd"/>
-      <w:r>
-        <w:rPr>
-          <w:rFonts w:ascii="Times New Roman" w:eastAsia="Times New Roman" w:hAnsi="Times New Roman" w:cs="Times New Roman"/>
-          <w:sz w:val="28"/>
-        </w:rPr>
-        <w:t xml:space="preserve">. Nuwan </w:t>
-      </w:r>
-      <w:proofErr w:type="spellStart"/>
-      <w:r>
-        <w:rPr>
-          <w:rFonts w:ascii="Times New Roman" w:eastAsia="Times New Roman" w:hAnsi="Times New Roman" w:cs="Times New Roman"/>
-          <w:sz w:val="28"/>
-        </w:rPr>
-        <w:t>Laksiri</w:t>
-      </w:r>
-      <w:proofErr w:type="spellEnd"/>
-      <w:r>
-        <w:rPr>
-          <w:rFonts w:ascii="Times New Roman" w:eastAsia="Times New Roman" w:hAnsi="Times New Roman" w:cs="Times New Roman"/>
-          <w:sz w:val="28"/>
-        </w:rPr>
-        <w:t xml:space="preserve">  </w:t>
+        <w:t xml:space="preserve">Submitted to:  Mr.P.H.P. Nuwan Laksiri  </w:t>
       </w:r>
     </w:p>
     <w:p>
@@ -404,7 +372,7 @@
           <w:rFonts w:ascii="Times New Roman" w:eastAsia="Times New Roman" w:hAnsi="Times New Roman" w:cs="Times New Roman"/>
           <w:sz w:val="28"/>
         </w:rPr>
-        <w:t xml:space="preserve">Submitted by:  &lt;Index no&gt; - &lt;Name&gt;  </w:t>
+        <w:t xml:space="preserve">Submitted by:  &lt;Index no&gt; - &lt;Name </w:t>
       </w:r>
     </w:p>
     <w:p>
@@ -1049,23 +1017,7 @@
           <w:sz w:val="28"/>
           <w:szCs w:val="28"/>
         </w:rPr>
-        <w:t xml:space="preserve">: </w:t>
-      </w:r>
-      <w:proofErr w:type="gramStart"/>
-      <w:r>
-        <w:rPr>
-          <w:sz w:val="28"/>
-          <w:szCs w:val="28"/>
-        </w:rPr>
-        <w:t>Final results</w:t>
-      </w:r>
-      <w:proofErr w:type="gramEnd"/>
-      <w:r>
-        <w:rPr>
-          <w:sz w:val="28"/>
-          <w:szCs w:val="28"/>
-        </w:rPr>
-        <w:t xml:space="preserve"> for students, including CA marks, final marks, and eligibility status.</w:t>
+        <w:t>: Final results for students, including CA marks, final marks, and eligibility status.</w:t>
       </w:r>
     </w:p>
     <w:p>
@@ -1107,23 +1059,7 @@
           <w:sz w:val="28"/>
           <w:szCs w:val="28"/>
         </w:rPr>
-        <w:t xml:space="preserve">Non-functional data requirements include data quality, accuracy, consistency, and security. Data should </w:t>
-      </w:r>
-      <w:proofErr w:type="gramStart"/>
-      <w:r>
-        <w:rPr>
-          <w:sz w:val="28"/>
-          <w:szCs w:val="28"/>
-        </w:rPr>
-        <w:t>be maintained</w:t>
-      </w:r>
-      <w:proofErr w:type="gramEnd"/>
-      <w:r>
-        <w:rPr>
-          <w:sz w:val="28"/>
-          <w:szCs w:val="28"/>
-        </w:rPr>
-        <w:t xml:space="preserve"> in accordance with university policies and regulations.</w:t>
+        <w:t>Non-functional data requirements include data quality, accuracy, consistency, and security. Data should be maintained in accordance with university policies and regulations.</w:t>
       </w:r>
     </w:p>
     <w:p>
@@ -1405,23 +1341,7 @@
           <w:sz w:val="28"/>
           <w:szCs w:val="28"/>
         </w:rPr>
-        <w:t xml:space="preserve">Data types for attributes will </w:t>
-      </w:r>
-      <w:proofErr w:type="gramStart"/>
-      <w:r>
-        <w:rPr>
-          <w:sz w:val="28"/>
-          <w:szCs w:val="28"/>
-        </w:rPr>
-        <w:t>be defined</w:t>
-      </w:r>
-      <w:proofErr w:type="gramEnd"/>
-      <w:r>
-        <w:rPr>
-          <w:sz w:val="28"/>
-          <w:szCs w:val="28"/>
-        </w:rPr>
-        <w:t xml:space="preserve"> in accordance with standard database conventions, including VARCHAR, INT, DATE, and DECIMAL, among others.</w:t>
+        <w:t>Data types for attributes will be defined in accordance with standard database conventions, including VARCHAR, INT, DATE, and DECIMAL, among others.</w:t>
       </w:r>
     </w:p>
     <w:p>
@@ -1549,32 +1469,23 @@
           <w:sz w:val="28"/>
           <w:szCs w:val="28"/>
         </w:rPr>
-        <w:t xml:space="preserve">Data security measures will </w:t>
-      </w:r>
-      <w:proofErr w:type="gramStart"/>
-      <w:r>
-        <w:rPr>
-          <w:sz w:val="28"/>
-          <w:szCs w:val="28"/>
-        </w:rPr>
-        <w:t>be implemented</w:t>
-      </w:r>
-      <w:proofErr w:type="gramEnd"/>
-      <w:r>
-        <w:rPr>
-          <w:sz w:val="28"/>
-          <w:szCs w:val="28"/>
-        </w:rPr>
-        <w:t xml:space="preserve"> to ensure access control, encryption, and auditing.</w:t>
-      </w:r>
-    </w:p>
-    <w:p>
-      <w:pPr>
-        <w:rPr>
-          <w:sz w:val="28"/>
-          <w:szCs w:val="28"/>
-        </w:rPr>
-      </w:pPr>
+        <w:t>Data security measures will be implemented to ensure access control, encryption, and auditing.</w:t>
+      </w:r>
+    </w:p>
+    <w:p>
+      <w:pPr>
+        <w:rPr>
+          <w:sz w:val="28"/>
+          <w:szCs w:val="28"/>
+        </w:rPr>
+      </w:pPr>
+      <w:r>
+        <w:rPr>
+          <w:sz w:val="28"/>
+          <w:szCs w:val="28"/>
+        </w:rPr>
+        <w:t xml:space="preserve">       </w:t>
+      </w:r>
     </w:p>
     <w:p>
       <w:pPr>
@@ -1608,23 +1519,7 @@
           <w:sz w:val="28"/>
           <w:szCs w:val="28"/>
         </w:rPr>
-        <w:t xml:space="preserve">Data maintenance procedures, including backup and recovery plans and data archiving strategies, will be </w:t>
-      </w:r>
-      <w:proofErr w:type="gramStart"/>
-      <w:r>
-        <w:rPr>
-          <w:sz w:val="28"/>
-          <w:szCs w:val="28"/>
-        </w:rPr>
-        <w:t>established</w:t>
-      </w:r>
-      <w:proofErr w:type="gramEnd"/>
-      <w:r>
-        <w:rPr>
-          <w:sz w:val="28"/>
-          <w:szCs w:val="28"/>
-        </w:rPr>
-        <w:t xml:space="preserve"> and documented in accordance with best practices.</w:t>
+        <w:t>Data maintenance procedures, including backup and recovery plans and data archiving strategies, will be established and documented in accordance with best practices.</w:t>
       </w:r>
     </w:p>
     <w:p>
@@ -1738,14 +1633,12 @@
     <w:r>
       <w:fldChar w:fldCharType="separate"/>
     </w:r>
-    <w:proofErr w:type="gramStart"/>
     <w:r>
       <w:rPr>
         <w:b/>
       </w:rPr>
       <w:t>1</w:t>
     </w:r>
-    <w:proofErr w:type="gramEnd"/>
     <w:r>
       <w:rPr>
         <w:b/>
@@ -1755,27 +1648,14 @@
     <w:r>
       <w:t xml:space="preserve"> of </w:t>
     </w:r>
-    <w:r>
-      <w:fldChar w:fldCharType="begin"/>
-    </w:r>
-    <w:r>
-      <w:instrText xml:space="preserve"> NUMPAGES   \* MERGEFORMAT </w:instrText>
-    </w:r>
-    <w:r>
-      <w:fldChar w:fldCharType="separate"/>
-    </w:r>
-    <w:r>
-      <w:rPr>
-        <w:b/>
-      </w:rPr>
-      <w:t>4</w:t>
-    </w:r>
-    <w:r>
-      <w:rPr>
-        <w:b/>
-      </w:rPr>
-      <w:fldChar w:fldCharType="end"/>
-    </w:r>
+    <w:fldSimple w:instr=" NUMPAGES   \* MERGEFORMAT ">
+      <w:r>
+        <w:rPr>
+          <w:b/>
+        </w:rPr>
+        <w:t>4</w:t>
+      </w:r>
+    </w:fldSimple>
     <w:r>
       <w:t xml:space="preserve"> </w:t>
     </w:r>
@@ -1812,14 +1692,12 @@
     <w:r>
       <w:fldChar w:fldCharType="separate"/>
     </w:r>
-    <w:proofErr w:type="gramStart"/>
     <w:r>
       <w:rPr>
         <w:b/>
       </w:rPr>
       <w:t>1</w:t>
     </w:r>
-    <w:proofErr w:type="gramEnd"/>
     <w:r>
       <w:rPr>
         <w:b/>
@@ -1829,27 +1707,14 @@
     <w:r>
       <w:t xml:space="preserve"> of </w:t>
     </w:r>
-    <w:r>
-      <w:fldChar w:fldCharType="begin"/>
-    </w:r>
-    <w:r>
-      <w:instrText xml:space="preserve"> NUMPAGES   \* MERGEFORMAT </w:instrText>
-    </w:r>
-    <w:r>
-      <w:fldChar w:fldCharType="separate"/>
-    </w:r>
-    <w:r>
-      <w:rPr>
-        <w:b/>
-      </w:rPr>
-      <w:t>4</w:t>
-    </w:r>
-    <w:r>
-      <w:rPr>
-        <w:b/>
-      </w:rPr>
-      <w:fldChar w:fldCharType="end"/>
-    </w:r>
+    <w:fldSimple w:instr=" NUMPAGES   \* MERGEFORMAT ">
+      <w:r>
+        <w:rPr>
+          <w:b/>
+        </w:rPr>
+        <w:t>4</w:t>
+      </w:r>
+    </w:fldSimple>
     <w:r>
       <w:t xml:space="preserve"> </w:t>
     </w:r>
@@ -1886,14 +1751,12 @@
     <w:r>
       <w:fldChar w:fldCharType="separate"/>
     </w:r>
-    <w:proofErr w:type="gramStart"/>
     <w:r>
       <w:rPr>
         <w:b/>
       </w:rPr>
       <w:t>1</w:t>
     </w:r>
-    <w:proofErr w:type="gramEnd"/>
     <w:r>
       <w:rPr>
         <w:b/>
@@ -1903,27 +1766,14 @@
     <w:r>
       <w:t xml:space="preserve"> of </w:t>
     </w:r>
-    <w:r>
-      <w:fldChar w:fldCharType="begin"/>
-    </w:r>
-    <w:r>
-      <w:instrText xml:space="preserve"> NUMPAGES   \* MERGEFORMAT </w:instrText>
-    </w:r>
-    <w:r>
-      <w:fldChar w:fldCharType="separate"/>
-    </w:r>
-    <w:r>
-      <w:rPr>
-        <w:b/>
-      </w:rPr>
-      <w:t>4</w:t>
-    </w:r>
-    <w:r>
-      <w:rPr>
-        <w:b/>
-      </w:rPr>
-      <w:fldChar w:fldCharType="end"/>
-    </w:r>
+    <w:fldSimple w:instr=" NUMPAGES   \* MERGEFORMAT ">
+      <w:r>
+        <w:rPr>
+          <w:b/>
+        </w:rPr>
+        <w:t>4</w:t>
+      </w:r>
+    </w:fldSimple>
     <w:r>
       <w:t xml:space="preserve"> </w:t>
     </w:r>
@@ -2049,15 +1899,7 @@
         <w:b/>
         <w:sz w:val="24"/>
       </w:rPr>
-      <w:t xml:space="preserve">ICT1222 - </w:t>
-    </w:r>
-    <w:r>
-      <w:rPr>
-        <w:rFonts w:ascii="Times New Roman" w:eastAsia="Times New Roman" w:hAnsi="Times New Roman" w:cs="Times New Roman"/>
-        <w:b/>
-        <w:sz w:val="24"/>
-      </w:rPr>
-      <w:t xml:space="preserve">Database Management Systems Practicum </w:t>
+      <w:t xml:space="preserve">ICT1222 - Database Management Systems Practicum </w:t>
     </w:r>
     <w:r>
       <w:rPr>
@@ -3320,16 +3162,9 @@
 <file path=customXml/itemProps3.xml><?xml version="1.0" encoding="utf-8"?>
 <ds:datastoreItem xmlns:ds="http://schemas.openxmlformats.org/officeDocument/2006/customXml" ds:itemID="{BA68BE24-6206-46E0-9EDD-6530AE73B5C9}">
   <ds:schemaRefs>
-    <ds:schemaRef ds:uri="http://schemas.microsoft.com/office/2006/documentManagement/types"/>
-    <ds:schemaRef ds:uri="eefbd2af-5223-4d18-b679-ca154c1828d2"/>
     <ds:schemaRef ds:uri="http://schemas.microsoft.com/office/2006/metadata/properties"/>
-    <ds:schemaRef ds:uri="http://purl.org/dc/terms/"/>
-    <ds:schemaRef ds:uri="http://www.w3.org/XML/1998/namespace"/>
-    <ds:schemaRef ds:uri="http://purl.org/dc/elements/1.1/"/>
     <ds:schemaRef ds:uri="http://schemas.microsoft.com/office/infopath/2007/PartnerControls"/>
-    <ds:schemaRef ds:uri="http://schemas.openxmlformats.org/package/2006/metadata/core-properties"/>
     <ds:schemaRef ds:uri="45491034-20cf-4db2-b940-e1bb5af3acb7"/>
-    <ds:schemaRef ds:uri="http://purl.org/dc/dcmitype/"/>
   </ds:schemaRefs>
 </ds:datastoreItem>
 </file>